--- a/TP3/mediciones placa ada/lista mediciones placa ada.docx
+++ b/TP3/mediciones placa ada/lista mediciones placa ada.docx
@@ -4,13 +4,20 @@
   <w:body>
     <w:p>
       <w:pPr>
+        <w:pStyle w:val="Heading1"/>
+      </w:pPr>
+      <w:r>
+        <w:t>Pending</w:t>
+      </w:r>
+    </w:p>
+    <w:p>
+      <w:pPr>
         <w:pStyle w:val="ListParagraph"/>
         <w:numPr>
           <w:ilvl w:val="0"/>
           <w:numId w:val="1"/>
         </w:numPr>
       </w:pPr>
-      <w:proofErr w:type="spellStart"/>
       <w:r>
         <w:t>Preparaci</w:t>
       </w:r>
@@ -20,7 +27,6 @@
         </w:rPr>
         <w:t>ón</w:t>
       </w:r>
-      <w:proofErr w:type="spellEnd"/>
     </w:p>
     <w:p>
       <w:pPr>
@@ -52,21 +58,7 @@
         <w:rPr>
           <w:lang w:val="es-ES"/>
         </w:rPr>
-        <w:t xml:space="preserve">Parte A: </w:t>
-      </w:r>
-      <w:proofErr w:type="spellStart"/>
-      <w:r>
-        <w:rPr>
-          <w:lang w:val="es-ES"/>
-        </w:rPr>
-        <w:t>clock</w:t>
-      </w:r>
-      <w:proofErr w:type="spellEnd"/>
-      <w:r>
-        <w:rPr>
-          <w:lang w:val="es-ES"/>
-        </w:rPr>
-        <w:t xml:space="preserve"> 44.1kHz, amplitud máxima admisible por el sistema, entro con rampa 400Hz</w:t>
+        <w:t>Parte A: clock 44.1kHz, amplitud máxima admisible por el sistema, entro con rampa 400Hz</w:t>
       </w:r>
     </w:p>
     <w:p>
@@ -138,21 +130,7 @@
         <w:rPr>
           <w:lang w:val="es-ES"/>
         </w:rPr>
-        <w:t xml:space="preserve">Parte B: </w:t>
-      </w:r>
-      <w:proofErr w:type="spellStart"/>
-      <w:r>
-        <w:rPr>
-          <w:lang w:val="es-ES"/>
-        </w:rPr>
-        <w:t>clock</w:t>
-      </w:r>
-      <w:proofErr w:type="spellEnd"/>
-      <w:r>
-        <w:rPr>
-          <w:lang w:val="es-ES"/>
-        </w:rPr>
-        <w:t xml:space="preserve"> 15kHz, sinusoidal de entre 2 y 2.05V y 400Hz</w:t>
+        <w:t>Parte B: clock 15kHz, sinusoidal de entre 2 y 2.05V y 400Hz</w:t>
       </w:r>
     </w:p>
     <w:p>
@@ -190,6 +168,14 @@
         </w:rPr>
         <w:t>Medir espectro, ruido de cuantización</w:t>
       </w:r>
+      <w:bookmarkStart w:id="0" w:name="_GoBack"/>
+      <w:bookmarkEnd w:id="0"/>
+      <w:r>
+        <w:rPr>
+          <w:lang w:val="es-ES"/>
+        </w:rPr>
+        <w:t xml:space="preserve"> </w:t>
+      </w:r>
     </w:p>
     <w:p>
       <w:pPr>
@@ -206,6 +192,164 @@
         <w:rPr>
           <w:lang w:val="es-ES"/>
         </w:rPr>
+        <w:t>Parte D: con los filtros, amplitud máxima, frecuencia máxima (especificar limitaciones), medir en el analizador de espectros con fs=8k y con fs=44.1k:</w:t>
+      </w:r>
+    </w:p>
+    <w:p>
+      <w:pPr>
+        <w:pStyle w:val="ListParagraph"/>
+        <w:numPr>
+          <w:ilvl w:val="1"/>
+          <w:numId w:val="1"/>
+        </w:numPr>
+        <w:rPr>
+          <w:lang w:val="es-ES"/>
+        </w:rPr>
+      </w:pPr>
+      <w:r>
+        <w:rPr>
+          <w:lang w:val="es-ES"/>
+        </w:rPr>
+        <w:t>Senoidal</w:t>
+      </w:r>
+    </w:p>
+    <w:p>
+      <w:pPr>
+        <w:pStyle w:val="ListParagraph"/>
+        <w:numPr>
+          <w:ilvl w:val="1"/>
+          <w:numId w:val="1"/>
+        </w:numPr>
+        <w:rPr>
+          <w:lang w:val="es-ES"/>
+        </w:rPr>
+      </w:pPr>
+      <w:r>
+        <w:rPr>
+          <w:lang w:val="es-ES"/>
+        </w:rPr>
+        <w:t>Rampa</w:t>
+      </w:r>
+    </w:p>
+    <w:p>
+      <w:pPr>
+        <w:pStyle w:val="ListParagraph"/>
+        <w:numPr>
+          <w:ilvl w:val="1"/>
+          <w:numId w:val="1"/>
+        </w:numPr>
+        <w:rPr>
+          <w:lang w:val="es-ES"/>
+        </w:rPr>
+      </w:pPr>
+      <w:r>
+        <w:rPr>
+          <w:lang w:val="es-ES"/>
+        </w:rPr>
+        <w:t>Sinc</w:t>
+      </w:r>
+    </w:p>
+    <w:p>
+      <w:pPr>
+        <w:pStyle w:val="ListParagraph"/>
+        <w:numPr>
+          <w:ilvl w:val="1"/>
+          <w:numId w:val="1"/>
+        </w:numPr>
+        <w:rPr>
+          <w:lang w:val="es-ES"/>
+        </w:rPr>
+      </w:pPr>
+      <w:r>
+        <w:rPr>
+          <w:lang w:val="es-ES"/>
+        </w:rPr>
+        <w:t>Música</w:t>
+      </w:r>
+    </w:p>
+    <w:p>
+      <w:pPr>
+        <w:pStyle w:val="Heading1"/>
+        <w:rPr>
+          <w:lang w:val="es-ES"/>
+        </w:rPr>
+      </w:pPr>
+      <w:r>
+        <w:rPr>
+          <w:lang w:val="es-ES"/>
+        </w:rPr>
+        <w:t>Done</w:t>
+      </w:r>
+    </w:p>
+    <w:p>
+      <w:pPr>
+        <w:pStyle w:val="ListParagraph"/>
+        <w:numPr>
+          <w:ilvl w:val="0"/>
+          <w:numId w:val="1"/>
+        </w:numPr>
+      </w:pPr>
+      <w:r>
+        <w:t>Preparaci</w:t>
+      </w:r>
+      <w:r>
+        <w:rPr>
+          <w:lang w:val="es-ES"/>
+        </w:rPr>
+        <w:t>ón</w:t>
+      </w:r>
+    </w:p>
+    <w:p>
+      <w:pPr>
+        <w:pStyle w:val="ListParagraph"/>
+        <w:numPr>
+          <w:ilvl w:val="0"/>
+          <w:numId w:val="1"/>
+        </w:numPr>
+        <w:rPr>
+          <w:lang w:val="es-ES"/>
+        </w:rPr>
+      </w:pPr>
+      <w:r>
+        <w:rPr>
+          <w:lang w:val="es-ES"/>
+        </w:rPr>
+        <w:t>Parte A: clock 44.1kHz, amplitud máxima admisible por el sistema, entro con rampa 400Hz</w:t>
+      </w:r>
+    </w:p>
+    <w:p>
+      <w:pPr>
+        <w:pStyle w:val="ListParagraph"/>
+        <w:numPr>
+          <w:ilvl w:val="0"/>
+          <w:numId w:val="1"/>
+        </w:numPr>
+        <w:rPr>
+          <w:lang w:val="es-ES"/>
+        </w:rPr>
+      </w:pPr>
+      <w:r>
+        <w:rPr>
+          <w:lang w:val="es-ES"/>
+        </w:rPr>
+        <w:t>Parte B: clock 15kHz, sinusoidal de entre 2 y 2.05V y 400Hz</w:t>
+      </w:r>
+    </w:p>
+    <w:p>
+      <w:pPr>
+        <w:pStyle w:val="ListParagraph"/>
+        <w:numPr>
+          <w:ilvl w:val="0"/>
+          <w:numId w:val="1"/>
+        </w:numPr>
+        <w:rPr>
+          <w:lang w:val="es-ES"/>
+        </w:rPr>
+      </w:pPr>
+      <w:r>
+        <w:rPr>
+          <w:lang w:val="es-ES"/>
+        </w:rPr>
         <w:t>Parte C: continua de 0 a 4.98V en 12 valores</w:t>
       </w:r>
     </w:p>
@@ -220,49 +364,12 @@
           <w:lang w:val="es-ES"/>
         </w:rPr>
       </w:pPr>
-      <w:bookmarkStart w:id="0" w:name="_GoBack"/>
-      <w:r>
-        <w:rPr>
-          <w:lang w:val="es-ES"/>
-        </w:rPr>
-        <w:t xml:space="preserve">Tabla </w:t>
-      </w:r>
-      <w:proofErr w:type="spellStart"/>
-      <w:r>
-        <w:rPr>
-          <w:lang w:val="es-ES"/>
-        </w:rPr>
-        <w:t>vin</w:t>
-      </w:r>
-      <w:proofErr w:type="spellEnd"/>
-      <w:r>
-        <w:rPr>
-          <w:lang w:val="es-ES"/>
-        </w:rPr>
-        <w:t xml:space="preserve">, </w:t>
-      </w:r>
-      <w:proofErr w:type="spellStart"/>
-      <w:r>
-        <w:rPr>
-          <w:lang w:val="es-ES"/>
-        </w:rPr>
-        <w:t>vbinario</w:t>
-      </w:r>
-      <w:proofErr w:type="spellEnd"/>
-      <w:r>
-        <w:rPr>
-          <w:lang w:val="es-ES"/>
-        </w:rPr>
-        <w:t xml:space="preserve">, </w:t>
-      </w:r>
-      <w:proofErr w:type="spellStart"/>
-      <w:r>
-        <w:rPr>
-          <w:lang w:val="es-ES"/>
-        </w:rPr>
-        <w:t>vout</w:t>
-      </w:r>
-      <w:proofErr w:type="spellEnd"/>
+      <w:r>
+        <w:rPr>
+          <w:lang w:val="es-ES"/>
+        </w:rPr>
+        <w:t xml:space="preserve">Tabla vin, vbinario, vout </w:t>
+      </w:r>
     </w:p>
     <w:p>
       <w:pPr>
@@ -279,166 +386,31 @@
         <w:rPr>
           <w:lang w:val="es-ES"/>
         </w:rPr>
-        <w:t>Cursas de entrada/salida de los conversores</w:t>
-      </w:r>
-    </w:p>
-    <w:p>
-      <w:pPr>
-        <w:pStyle w:val="ListParagraph"/>
-        <w:numPr>
-          <w:ilvl w:val="1"/>
-          <w:numId w:val="1"/>
-        </w:numPr>
-        <w:rPr>
-          <w:lang w:val="es-ES"/>
-        </w:rPr>
-      </w:pPr>
-      <w:r>
-        <w:rPr>
-          <w:lang w:val="es-ES"/>
-        </w:rPr>
-        <w:t xml:space="preserve">Medir resta </w:t>
-      </w:r>
-      <w:proofErr w:type="spellStart"/>
-      <w:r>
-        <w:rPr>
-          <w:lang w:val="es-ES"/>
-        </w:rPr>
-        <w:t>vo</w:t>
-      </w:r>
-      <w:proofErr w:type="spellEnd"/>
-      <w:r>
-        <w:rPr>
-          <w:lang w:val="es-ES"/>
-        </w:rPr>
-        <w:t>-vi de una senoidal</w:t>
+        <w:t xml:space="preserve">Medir resta vo-vi de una senoidal </w:t>
+      </w:r>
+    </w:p>
+    <w:p>
+      <w:pPr>
+        <w:pStyle w:val="ListParagraph"/>
+        <w:numPr>
+          <w:ilvl w:val="0"/>
+          <w:numId w:val="1"/>
+        </w:numPr>
+        <w:rPr>
+          <w:lang w:val="es-ES"/>
+        </w:rPr>
+      </w:pPr>
+      <w:r>
+        <w:rPr>
+          <w:lang w:val="es-ES"/>
+        </w:rPr>
+        <w:t>Parte D: con los filtros, amplitud máxima, frecuencia máxima (especificar limitaciones), medir en el analizador de espectros con fs=8k y con fs=44.1k:</w:t>
       </w:r>
       <w:r>
         <w:rPr>
           <w:lang w:val="es-ES"/>
         </w:rPr>
         <w:t xml:space="preserve"> </w:t>
-      </w:r>
-    </w:p>
-    <w:bookmarkEnd w:id="0"/>
-    <w:p>
-      <w:pPr>
-        <w:pStyle w:val="ListParagraph"/>
-        <w:numPr>
-          <w:ilvl w:val="0"/>
-          <w:numId w:val="1"/>
-        </w:numPr>
-        <w:rPr>
-          <w:lang w:val="es-ES"/>
-        </w:rPr>
-      </w:pPr>
-      <w:r>
-        <w:rPr>
-          <w:lang w:val="es-ES"/>
-        </w:rPr>
-        <w:t xml:space="preserve">Parte D: con los filtros, amplitud máxima, frecuencia máxima (especificar limitaciones), medir en el analizador de espectros con </w:t>
-      </w:r>
-      <w:proofErr w:type="spellStart"/>
-      <w:r>
-        <w:rPr>
-          <w:lang w:val="es-ES"/>
-        </w:rPr>
-        <w:t>fs</w:t>
-      </w:r>
-      <w:proofErr w:type="spellEnd"/>
-      <w:r>
-        <w:rPr>
-          <w:lang w:val="es-ES"/>
-        </w:rPr>
-        <w:t xml:space="preserve">=8k y con </w:t>
-      </w:r>
-      <w:proofErr w:type="spellStart"/>
-      <w:r>
-        <w:rPr>
-          <w:lang w:val="es-ES"/>
-        </w:rPr>
-        <w:t>fs</w:t>
-      </w:r>
-      <w:proofErr w:type="spellEnd"/>
-      <w:r>
-        <w:rPr>
-          <w:lang w:val="es-ES"/>
-        </w:rPr>
-        <w:t>=44.1k:</w:t>
-      </w:r>
-    </w:p>
-    <w:p>
-      <w:pPr>
-        <w:pStyle w:val="ListParagraph"/>
-        <w:numPr>
-          <w:ilvl w:val="1"/>
-          <w:numId w:val="1"/>
-        </w:numPr>
-        <w:rPr>
-          <w:lang w:val="es-ES"/>
-        </w:rPr>
-      </w:pPr>
-      <w:r>
-        <w:rPr>
-          <w:lang w:val="es-ES"/>
-        </w:rPr>
-        <w:t>Senoidal</w:t>
-      </w:r>
-    </w:p>
-    <w:p>
-      <w:pPr>
-        <w:pStyle w:val="ListParagraph"/>
-        <w:numPr>
-          <w:ilvl w:val="1"/>
-          <w:numId w:val="1"/>
-        </w:numPr>
-        <w:rPr>
-          <w:lang w:val="es-ES"/>
-        </w:rPr>
-      </w:pPr>
-      <w:r>
-        <w:rPr>
-          <w:lang w:val="es-ES"/>
-        </w:rPr>
-        <w:t>Rampa</w:t>
-      </w:r>
-    </w:p>
-    <w:p>
-      <w:pPr>
-        <w:pStyle w:val="ListParagraph"/>
-        <w:numPr>
-          <w:ilvl w:val="1"/>
-          <w:numId w:val="1"/>
-        </w:numPr>
-        <w:rPr>
-          <w:lang w:val="es-ES"/>
-        </w:rPr>
-      </w:pPr>
-      <w:proofErr w:type="spellStart"/>
-      <w:r>
-        <w:rPr>
-          <w:lang w:val="es-ES"/>
-        </w:rPr>
-        <w:t>Sinc</w:t>
-      </w:r>
-      <w:proofErr w:type="spellEnd"/>
-    </w:p>
-    <w:p>
-      <w:pPr>
-        <w:pStyle w:val="ListParagraph"/>
-        <w:numPr>
-          <w:ilvl w:val="1"/>
-          <w:numId w:val="1"/>
-        </w:numPr>
-        <w:rPr>
-          <w:lang w:val="es-ES"/>
-        </w:rPr>
-      </w:pPr>
-      <w:r>
-        <w:rPr>
-          <w:lang w:val="es-ES"/>
-        </w:rPr>
-        <w:t>Música</w:t>
       </w:r>
     </w:p>
     <w:sectPr>
@@ -695,6 +667,7 @@
     <w:lsdException w:name="HTML Sample" w:semiHidden="1" w:unhideWhenUsed="1"/>
     <w:lsdException w:name="HTML Typewriter" w:semiHidden="1" w:unhideWhenUsed="1"/>
     <w:lsdException w:name="HTML Variable" w:semiHidden="1" w:unhideWhenUsed="1"/>
+    <w:lsdException w:name="Normal Table" w:semiHidden="1" w:unhideWhenUsed="1"/>
     <w:lsdException w:name="annotation subject" w:semiHidden="1" w:unhideWhenUsed="1"/>
     <w:lsdException w:name="No List" w:semiHidden="1" w:unhideWhenUsed="1"/>
     <w:lsdException w:name="Outline List 1" w:semiHidden="1" w:unhideWhenUsed="1"/>
@@ -741,8 +714,10 @@
     <w:lsdException w:name="Table Subtle 2" w:semiHidden="1" w:unhideWhenUsed="1"/>
     <w:lsdException w:name="Table Web 1" w:semiHidden="1" w:unhideWhenUsed="1"/>
     <w:lsdException w:name="Table Web 2" w:semiHidden="1" w:unhideWhenUsed="1"/>
+    <w:lsdException w:name="Table Web 3" w:semiHidden="1" w:unhideWhenUsed="1"/>
     <w:lsdException w:name="Balloon Text" w:semiHidden="1" w:unhideWhenUsed="1"/>
     <w:lsdException w:name="Table Grid" w:uiPriority="39"/>
+    <w:lsdException w:name="Table Theme" w:semiHidden="1" w:unhideWhenUsed="1"/>
     <w:lsdException w:name="Placeholder Text" w:semiHidden="1"/>
     <w:lsdException w:name="No Spacing" w:uiPriority="1" w:qFormat="1"/>
     <w:lsdException w:name="Light Shading" w:uiPriority="60"/>
@@ -968,6 +943,27 @@
     <w:name w:val="Normal"/>
     <w:qFormat/>
   </w:style>
+  <w:style w:type="paragraph" w:styleId="Heading1">
+    <w:name w:val="heading 1"/>
+    <w:basedOn w:val="Normal"/>
+    <w:next w:val="Normal"/>
+    <w:link w:val="Heading1Char"/>
+    <w:uiPriority w:val="9"/>
+    <w:qFormat/>
+    <w:rsid w:val="004011C4"/>
+    <w:pPr>
+      <w:keepNext/>
+      <w:keepLines/>
+      <w:spacing w:before="240" w:after="0"/>
+      <w:outlineLvl w:val="0"/>
+    </w:pPr>
+    <w:rPr>
+      <w:rFonts w:asciiTheme="majorHAnsi" w:eastAsiaTheme="majorEastAsia" w:hAnsiTheme="majorHAnsi" w:cstheme="majorBidi"/>
+      <w:color w:val="2F5496" w:themeColor="accent1" w:themeShade="BF"/>
+      <w:sz w:val="32"/>
+      <w:szCs w:val="32"/>
+    </w:rPr>
+  </w:style>
   <w:style w:type="character" w:default="1" w:styleId="DefaultParagraphFont">
     <w:name w:val="Default Paragraph Font"/>
     <w:uiPriority w:val="1"/>
@@ -1005,6 +1001,19 @@
       <w:ind w:left="720"/>
       <w:contextualSpacing/>
     </w:pPr>
+  </w:style>
+  <w:style w:type="character" w:customStyle="1" w:styleId="Heading1Char">
+    <w:name w:val="Heading 1 Char"/>
+    <w:basedOn w:val="DefaultParagraphFont"/>
+    <w:link w:val="Heading1"/>
+    <w:uiPriority w:val="9"/>
+    <w:rsid w:val="004011C4"/>
+    <w:rPr>
+      <w:rFonts w:asciiTheme="majorHAnsi" w:eastAsiaTheme="majorEastAsia" w:hAnsiTheme="majorHAnsi" w:cstheme="majorBidi"/>
+      <w:color w:val="2F5496" w:themeColor="accent1" w:themeShade="BF"/>
+      <w:sz w:val="32"/>
+      <w:szCs w:val="32"/>
+    </w:rPr>
   </w:style>
 </w:styles>
 </file>

--- a/TP3/mediciones placa ada/lista mediciones placa ada.docx
+++ b/TP3/mediciones placa ada/lista mediciones placa ada.docx
@@ -101,6 +101,24 @@
       <w:pPr>
         <w:pStyle w:val="ListParagraph"/>
         <w:numPr>
+          <w:ilvl w:val="0"/>
+          <w:numId w:val="1"/>
+        </w:numPr>
+        <w:rPr>
+          <w:lang w:val="es-ES"/>
+        </w:rPr>
+      </w:pPr>
+      <w:r>
+        <w:rPr>
+          <w:lang w:val="es-ES"/>
+        </w:rPr>
+        <w:t>Parte B: clock 15kHz, sinusoidal de entre 2 y 2.05V y 400Hz</w:t>
+      </w:r>
+    </w:p>
+    <w:p>
+      <w:pPr>
+        <w:pStyle w:val="ListParagraph"/>
+        <w:numPr>
           <w:ilvl w:val="1"/>
           <w:numId w:val="1"/>
         </w:numPr>
@@ -112,6 +130,194 @@
         <w:rPr>
           <w:lang w:val="es-ES"/>
         </w:rPr>
+        <w:t>Observar salida</w:t>
+      </w:r>
+    </w:p>
+    <w:p>
+      <w:pPr>
+        <w:pStyle w:val="ListParagraph"/>
+        <w:numPr>
+          <w:ilvl w:val="1"/>
+          <w:numId w:val="1"/>
+        </w:numPr>
+        <w:rPr>
+          <w:lang w:val="es-ES"/>
+        </w:rPr>
+      </w:pPr>
+      <w:r>
+        <w:rPr>
+          <w:lang w:val="es-ES"/>
+        </w:rPr>
+        <w:t>Medir espectro, ruido de cuantización</w:t>
+      </w:r>
+      <w:r>
+        <w:rPr>
+          <w:lang w:val="es-ES"/>
+        </w:rPr>
+        <w:t xml:space="preserve"> </w:t>
+      </w:r>
+    </w:p>
+    <w:p>
+      <w:pPr>
+        <w:pStyle w:val="ListParagraph"/>
+        <w:numPr>
+          <w:ilvl w:val="0"/>
+          <w:numId w:val="1"/>
+        </w:numPr>
+        <w:rPr>
+          <w:lang w:val="es-ES"/>
+        </w:rPr>
+      </w:pPr>
+      <w:r>
+        <w:rPr>
+          <w:lang w:val="es-ES"/>
+        </w:rPr>
+        <w:t>Parte D: con los filtros, amplitud máxima, frecuencia máxima (especificar limitaciones), medir en el analizador de espectros con fs=8k y con fs=44.1k:</w:t>
+      </w:r>
+    </w:p>
+    <w:p>
+      <w:pPr>
+        <w:pStyle w:val="ListParagraph"/>
+        <w:numPr>
+          <w:ilvl w:val="1"/>
+          <w:numId w:val="1"/>
+        </w:numPr>
+        <w:rPr>
+          <w:lang w:val="es-ES"/>
+        </w:rPr>
+      </w:pPr>
+      <w:r>
+        <w:rPr>
+          <w:lang w:val="es-ES"/>
+        </w:rPr>
+        <w:t>Senoidal</w:t>
+      </w:r>
+    </w:p>
+    <w:p>
+      <w:pPr>
+        <w:pStyle w:val="ListParagraph"/>
+        <w:numPr>
+          <w:ilvl w:val="1"/>
+          <w:numId w:val="1"/>
+        </w:numPr>
+        <w:rPr>
+          <w:lang w:val="es-ES"/>
+        </w:rPr>
+      </w:pPr>
+      <w:r>
+        <w:rPr>
+          <w:lang w:val="es-ES"/>
+        </w:rPr>
+        <w:t>Rampa</w:t>
+      </w:r>
+    </w:p>
+    <w:p>
+      <w:pPr>
+        <w:pStyle w:val="ListParagraph"/>
+        <w:numPr>
+          <w:ilvl w:val="1"/>
+          <w:numId w:val="1"/>
+        </w:numPr>
+        <w:rPr>
+          <w:lang w:val="es-ES"/>
+        </w:rPr>
+      </w:pPr>
+      <w:r>
+        <w:rPr>
+          <w:lang w:val="es-ES"/>
+        </w:rPr>
+        <w:t>Sinc</w:t>
+      </w:r>
+    </w:p>
+    <w:p>
+      <w:pPr>
+        <w:pStyle w:val="ListParagraph"/>
+        <w:numPr>
+          <w:ilvl w:val="1"/>
+          <w:numId w:val="1"/>
+        </w:numPr>
+        <w:rPr>
+          <w:lang w:val="es-ES"/>
+        </w:rPr>
+      </w:pPr>
+      <w:r>
+        <w:rPr>
+          <w:lang w:val="es-ES"/>
+        </w:rPr>
+        <w:t>Música</w:t>
+      </w:r>
+      <w:r>
+        <w:rPr>
+          <w:lang w:val="es-ES"/>
+        </w:rPr>
+        <w:t xml:space="preserve"> </w:t>
+      </w:r>
+    </w:p>
+    <w:p>
+      <w:pPr>
+        <w:pStyle w:val="Heading1"/>
+        <w:rPr>
+          <w:lang w:val="es-ES"/>
+        </w:rPr>
+      </w:pPr>
+      <w:r>
+        <w:rPr>
+          <w:lang w:val="es-ES"/>
+        </w:rPr>
+        <w:t>Done</w:t>
+      </w:r>
+    </w:p>
+    <w:p>
+      <w:pPr>
+        <w:pStyle w:val="ListParagraph"/>
+        <w:numPr>
+          <w:ilvl w:val="0"/>
+          <w:numId w:val="1"/>
+        </w:numPr>
+      </w:pPr>
+      <w:r>
+        <w:t>Preparaci</w:t>
+      </w:r>
+      <w:r>
+        <w:rPr>
+          <w:lang w:val="es-ES"/>
+        </w:rPr>
+        <w:t>ón</w:t>
+      </w:r>
+    </w:p>
+    <w:p>
+      <w:pPr>
+        <w:pStyle w:val="ListParagraph"/>
+        <w:numPr>
+          <w:ilvl w:val="0"/>
+          <w:numId w:val="1"/>
+        </w:numPr>
+        <w:rPr>
+          <w:lang w:val="es-ES"/>
+        </w:rPr>
+      </w:pPr>
+      <w:r>
+        <w:rPr>
+          <w:lang w:val="es-ES"/>
+        </w:rPr>
+        <w:t>Parte A: clock 44.1kHz, amplitud máxima admisible por el sistema, entro con rampa 400Hz</w:t>
+      </w:r>
+    </w:p>
+    <w:p>
+      <w:pPr>
+        <w:pStyle w:val="ListParagraph"/>
+        <w:numPr>
+          <w:ilvl w:val="1"/>
+          <w:numId w:val="1"/>
+        </w:numPr>
+        <w:rPr>
+          <w:lang w:val="es-ES"/>
+        </w:rPr>
+      </w:pPr>
+      <w:r>
+        <w:rPr>
+          <w:lang w:val="es-ES"/>
+        </w:rPr>
         <w:t>Ver la salida a medida que elimino bits activos</w:t>
       </w:r>
     </w:p>
@@ -137,6 +343,24 @@
       <w:pPr>
         <w:pStyle w:val="ListParagraph"/>
         <w:numPr>
+          <w:ilvl w:val="0"/>
+          <w:numId w:val="1"/>
+        </w:numPr>
+        <w:rPr>
+          <w:lang w:val="es-ES"/>
+        </w:rPr>
+      </w:pPr>
+      <w:r>
+        <w:rPr>
+          <w:lang w:val="es-ES"/>
+        </w:rPr>
+        <w:t>Parte C: continua de 0 a 4.98V en 12 valores</w:t>
+      </w:r>
+    </w:p>
+    <w:p>
+      <w:pPr>
+        <w:pStyle w:val="ListParagraph"/>
+        <w:numPr>
           <w:ilvl w:val="1"/>
           <w:numId w:val="1"/>
         </w:numPr>
@@ -148,7 +372,7 @@
         <w:rPr>
           <w:lang w:val="es-ES"/>
         </w:rPr>
-        <w:t>Observar salida</w:t>
+        <w:t xml:space="preserve">Tabla vin, vbinario, vout </w:t>
       </w:r>
     </w:p>
     <w:p>
@@ -166,252 +390,88 @@
         <w:rPr>
           <w:lang w:val="es-ES"/>
         </w:rPr>
-        <w:t>Medir espectro, ruido de cuantización</w:t>
+        <w:t xml:space="preserve">Medir resta vo-vi de una senoidal </w:t>
+      </w:r>
+    </w:p>
+    <w:p>
+      <w:pPr>
+        <w:pStyle w:val="ListParagraph"/>
+        <w:numPr>
+          <w:ilvl w:val="0"/>
+          <w:numId w:val="1"/>
+        </w:numPr>
+        <w:rPr>
+          <w:lang w:val="es-ES"/>
+        </w:rPr>
+      </w:pPr>
+      <w:r>
+        <w:rPr>
+          <w:lang w:val="es-ES"/>
+        </w:rPr>
+        <w:t>Parte D: con los filtros, amplitud máxima, frecuencia máxima (especificar limitaciones), medir en el analizador de espectros con fs=8k y con fs=44.1k:</w:t>
+      </w:r>
+      <w:r>
+        <w:rPr>
+          <w:lang w:val="es-ES"/>
+        </w:rPr>
+        <w:t xml:space="preserve"> </w:t>
+      </w:r>
+    </w:p>
+    <w:p>
+      <w:pPr>
+        <w:pStyle w:val="ListParagraph"/>
+        <w:numPr>
+          <w:ilvl w:val="0"/>
+          <w:numId w:val="1"/>
+        </w:numPr>
+        <w:rPr>
+          <w:lang w:val="es-ES"/>
+        </w:rPr>
+      </w:pPr>
+      <w:r>
+        <w:rPr>
+          <w:lang w:val="es-ES"/>
+        </w:rPr>
+        <w:t>Rangos de frecuencia:</w:t>
+      </w:r>
+    </w:p>
+    <w:p>
+      <w:pPr>
+        <w:pStyle w:val="ListParagraph"/>
+        <w:numPr>
+          <w:ilvl w:val="1"/>
+          <w:numId w:val="1"/>
+        </w:numPr>
+        <w:rPr>
+          <w:lang w:val="es-ES"/>
+        </w:rPr>
+      </w:pPr>
+      <w:r>
+        <w:rPr>
+          <w:lang w:val="es-ES"/>
+        </w:rPr>
+        <w:t>Adc0800: hasta 8.97k</w:t>
+      </w:r>
+    </w:p>
+    <w:p>
+      <w:pPr>
+        <w:pStyle w:val="ListParagraph"/>
+        <w:numPr>
+          <w:ilvl w:val="1"/>
+          <w:numId w:val="1"/>
+        </w:numPr>
+        <w:rPr>
+          <w:lang w:val="es-ES"/>
+        </w:rPr>
+      </w:pPr>
+      <w:r>
+        <w:rPr>
+          <w:lang w:val="es-ES"/>
+        </w:rPr>
+        <w:t>Sar: hasta 16k</w:t>
       </w:r>
       <w:bookmarkStart w:id="0" w:name="_GoBack"/>
       <w:bookmarkEnd w:id="0"/>
-      <w:r>
-        <w:rPr>
-          <w:lang w:val="es-ES"/>
-        </w:rPr>
-        <w:t xml:space="preserve"> </w:t>
-      </w:r>
-    </w:p>
-    <w:p>
-      <w:pPr>
-        <w:pStyle w:val="ListParagraph"/>
-        <w:numPr>
-          <w:ilvl w:val="0"/>
-          <w:numId w:val="1"/>
-        </w:numPr>
-        <w:rPr>
-          <w:lang w:val="es-ES"/>
-        </w:rPr>
-      </w:pPr>
-      <w:r>
-        <w:rPr>
-          <w:lang w:val="es-ES"/>
-        </w:rPr>
-        <w:t>Parte D: con los filtros, amplitud máxima, frecuencia máxima (especificar limitaciones), medir en el analizador de espectros con fs=8k y con fs=44.1k:</w:t>
-      </w:r>
-    </w:p>
-    <w:p>
-      <w:pPr>
-        <w:pStyle w:val="ListParagraph"/>
-        <w:numPr>
-          <w:ilvl w:val="1"/>
-          <w:numId w:val="1"/>
-        </w:numPr>
-        <w:rPr>
-          <w:lang w:val="es-ES"/>
-        </w:rPr>
-      </w:pPr>
-      <w:r>
-        <w:rPr>
-          <w:lang w:val="es-ES"/>
-        </w:rPr>
-        <w:t>Senoidal</w:t>
-      </w:r>
-    </w:p>
-    <w:p>
-      <w:pPr>
-        <w:pStyle w:val="ListParagraph"/>
-        <w:numPr>
-          <w:ilvl w:val="1"/>
-          <w:numId w:val="1"/>
-        </w:numPr>
-        <w:rPr>
-          <w:lang w:val="es-ES"/>
-        </w:rPr>
-      </w:pPr>
-      <w:r>
-        <w:rPr>
-          <w:lang w:val="es-ES"/>
-        </w:rPr>
-        <w:t>Rampa</w:t>
-      </w:r>
-    </w:p>
-    <w:p>
-      <w:pPr>
-        <w:pStyle w:val="ListParagraph"/>
-        <w:numPr>
-          <w:ilvl w:val="1"/>
-          <w:numId w:val="1"/>
-        </w:numPr>
-        <w:rPr>
-          <w:lang w:val="es-ES"/>
-        </w:rPr>
-      </w:pPr>
-      <w:r>
-        <w:rPr>
-          <w:lang w:val="es-ES"/>
-        </w:rPr>
-        <w:t>Sinc</w:t>
-      </w:r>
-    </w:p>
-    <w:p>
-      <w:pPr>
-        <w:pStyle w:val="ListParagraph"/>
-        <w:numPr>
-          <w:ilvl w:val="1"/>
-          <w:numId w:val="1"/>
-        </w:numPr>
-        <w:rPr>
-          <w:lang w:val="es-ES"/>
-        </w:rPr>
-      </w:pPr>
-      <w:r>
-        <w:rPr>
-          <w:lang w:val="es-ES"/>
-        </w:rPr>
-        <w:t>Música</w:t>
-      </w:r>
-    </w:p>
-    <w:p>
-      <w:pPr>
-        <w:pStyle w:val="Heading1"/>
-        <w:rPr>
-          <w:lang w:val="es-ES"/>
-        </w:rPr>
-      </w:pPr>
-      <w:r>
-        <w:rPr>
-          <w:lang w:val="es-ES"/>
-        </w:rPr>
-        <w:t>Done</w:t>
-      </w:r>
-    </w:p>
-    <w:p>
-      <w:pPr>
-        <w:pStyle w:val="ListParagraph"/>
-        <w:numPr>
-          <w:ilvl w:val="0"/>
-          <w:numId w:val="1"/>
-        </w:numPr>
-      </w:pPr>
-      <w:r>
-        <w:t>Preparaci</w:t>
-      </w:r>
-      <w:r>
-        <w:rPr>
-          <w:lang w:val="es-ES"/>
-        </w:rPr>
-        <w:t>ón</w:t>
-      </w:r>
-    </w:p>
-    <w:p>
-      <w:pPr>
-        <w:pStyle w:val="ListParagraph"/>
-        <w:numPr>
-          <w:ilvl w:val="0"/>
-          <w:numId w:val="1"/>
-        </w:numPr>
-        <w:rPr>
-          <w:lang w:val="es-ES"/>
-        </w:rPr>
-      </w:pPr>
-      <w:r>
-        <w:rPr>
-          <w:lang w:val="es-ES"/>
-        </w:rPr>
-        <w:t>Parte A: clock 44.1kHz, amplitud máxima admisible por el sistema, entro con rampa 400Hz</w:t>
-      </w:r>
-    </w:p>
-    <w:p>
-      <w:pPr>
-        <w:pStyle w:val="ListParagraph"/>
-        <w:numPr>
-          <w:ilvl w:val="0"/>
-          <w:numId w:val="1"/>
-        </w:numPr>
-        <w:rPr>
-          <w:lang w:val="es-ES"/>
-        </w:rPr>
-      </w:pPr>
-      <w:r>
-        <w:rPr>
-          <w:lang w:val="es-ES"/>
-        </w:rPr>
-        <w:t>Parte B: clock 15kHz, sinusoidal de entre 2 y 2.05V y 400Hz</w:t>
-      </w:r>
-    </w:p>
-    <w:p>
-      <w:pPr>
-        <w:pStyle w:val="ListParagraph"/>
-        <w:numPr>
-          <w:ilvl w:val="0"/>
-          <w:numId w:val="1"/>
-        </w:numPr>
-        <w:rPr>
-          <w:lang w:val="es-ES"/>
-        </w:rPr>
-      </w:pPr>
-      <w:r>
-        <w:rPr>
-          <w:lang w:val="es-ES"/>
-        </w:rPr>
-        <w:t>Parte C: continua de 0 a 4.98V en 12 valores</w:t>
-      </w:r>
-    </w:p>
-    <w:p>
-      <w:pPr>
-        <w:pStyle w:val="ListParagraph"/>
-        <w:numPr>
-          <w:ilvl w:val="1"/>
-          <w:numId w:val="1"/>
-        </w:numPr>
-        <w:rPr>
-          <w:lang w:val="es-ES"/>
-        </w:rPr>
-      </w:pPr>
-      <w:r>
-        <w:rPr>
-          <w:lang w:val="es-ES"/>
-        </w:rPr>
-        <w:t xml:space="preserve">Tabla vin, vbinario, vout </w:t>
-      </w:r>
-    </w:p>
-    <w:p>
-      <w:pPr>
-        <w:pStyle w:val="ListParagraph"/>
-        <w:numPr>
-          <w:ilvl w:val="1"/>
-          <w:numId w:val="1"/>
-        </w:numPr>
-        <w:rPr>
-          <w:lang w:val="es-ES"/>
-        </w:rPr>
-      </w:pPr>
-      <w:r>
-        <w:rPr>
-          <w:lang w:val="es-ES"/>
-        </w:rPr>
-        <w:t xml:space="preserve">Medir resta vo-vi de una senoidal </w:t>
-      </w:r>
-    </w:p>
-    <w:p>
-      <w:pPr>
-        <w:pStyle w:val="ListParagraph"/>
-        <w:numPr>
-          <w:ilvl w:val="0"/>
-          <w:numId w:val="1"/>
-        </w:numPr>
-        <w:rPr>
-          <w:lang w:val="es-ES"/>
-        </w:rPr>
-      </w:pPr>
-      <w:r>
-        <w:rPr>
-          <w:lang w:val="es-ES"/>
-        </w:rPr>
-        <w:t>Parte D: con los filtros, amplitud máxima, frecuencia máxima (especificar limitaciones), medir en el analizador de espectros con fs=8k y con fs=44.1k:</w:t>
-      </w:r>
-      <w:r>
-        <w:rPr>
-          <w:lang w:val="es-ES"/>
-        </w:rPr>
-        <w:t xml:space="preserve"> </w:t>
-      </w:r>
     </w:p>
     <w:sectPr>
       <w:pgSz w:w="12240" w:h="15840"/>
